--- a/Product Summary/Inovasi Produk.docx
+++ b/Product Summary/Inovasi Produk.docx
@@ -4,60 +4,20 @@
   <w:body>
     <w:p>
       <w:pPr>
-        <w:keepNext/>
-        <w:keepLines/>
-        <w:spacing w:before="40" w:after="0"/>
-        <w:outlineLvl w:val="1"/>
-        <w:rPr>
-          <w:rFonts w:asciiTheme="majorHAnsi" w:eastAsiaTheme="majorEastAsia" w:hAnsiTheme="majorHAnsi" w:cstheme="majorBidi"/>
-          <w:i/>
-          <w:iCs/>
-          <w:color w:val="833C0B" w:themeColor="accent2" w:themeShade="80"/>
-          <w:sz w:val="26"/>
-          <w:szCs w:val="26"/>
+        <w:pStyle w:val="Heading1"/>
+        <w:spacing w:before="0" w:line="360" w:lineRule="auto"/>
+        <w:rPr>
           <w:lang w:eastAsia="ja-JP"/>
         </w:rPr>
       </w:pPr>
-      <w:proofErr w:type="spellStart"/>
       <w:r>
         <w:rPr>
-          <w:rFonts w:asciiTheme="majorHAnsi" w:eastAsiaTheme="majorEastAsia" w:hAnsiTheme="majorHAnsi" w:cstheme="majorBidi"/>
-          <w:i/>
-          <w:iCs/>
-          <w:color w:val="833C0B" w:themeColor="accent2" w:themeShade="80"/>
-          <w:sz w:val="26"/>
-          <w:szCs w:val="26"/>
           <w:lang w:eastAsia="ja-JP"/>
         </w:rPr>
-        <w:t>Inovasi</w:t>
+        <w:t>Inovasi Produk</w:t>
       </w:r>
-      <w:proofErr w:type="spellEnd"/>
-      <w:r>
-        <w:rPr>
-          <w:rFonts w:asciiTheme="majorHAnsi" w:eastAsiaTheme="majorEastAsia" w:hAnsiTheme="majorHAnsi" w:cstheme="majorBidi"/>
-          <w:i/>
-          <w:iCs/>
-          <w:color w:val="833C0B" w:themeColor="accent2" w:themeShade="80"/>
-          <w:sz w:val="26"/>
-          <w:szCs w:val="26"/>
-          <w:lang w:eastAsia="ja-JP"/>
-        </w:rPr>
-        <w:t xml:space="preserve"> </w:t>
-      </w:r>
-      <w:proofErr w:type="spellStart"/>
-      <w:r>
-        <w:rPr>
-          <w:rFonts w:asciiTheme="majorHAnsi" w:eastAsiaTheme="majorEastAsia" w:hAnsiTheme="majorHAnsi" w:cstheme="majorBidi"/>
-          <w:i/>
-          <w:iCs/>
-          <w:color w:val="833C0B" w:themeColor="accent2" w:themeShade="80"/>
-          <w:sz w:val="26"/>
-          <w:szCs w:val="26"/>
-          <w:lang w:eastAsia="ja-JP"/>
-        </w:rPr>
-        <w:t>Produk</w:t>
-      </w:r>
-      <w:proofErr w:type="spellEnd"/>
+      <w:bookmarkStart w:id="0" w:name="_GoBack"/>
+      <w:bookmarkEnd w:id="0"/>
     </w:p>
     <w:p>
       <w:pPr>
@@ -65,6 +25,7 @@
           <w:ilvl w:val="0"/>
           <w:numId w:val="1"/>
         </w:numPr>
+        <w:spacing w:after="0" w:line="360" w:lineRule="auto"/>
         <w:contextualSpacing/>
         <w:jc w:val="both"/>
         <w:rPr>
@@ -82,6 +43,7 @@
     </w:p>
     <w:p>
       <w:pPr>
+        <w:spacing w:after="0" w:line="360" w:lineRule="auto"/>
         <w:ind w:left="720"/>
         <w:contextualSpacing/>
         <w:jc w:val="both"/>
@@ -104,6 +66,7 @@
           <w:ilvl w:val="0"/>
           <w:numId w:val="1"/>
         </w:numPr>
+        <w:spacing w:after="0" w:line="360" w:lineRule="auto"/>
         <w:contextualSpacing/>
         <w:jc w:val="both"/>
         <w:rPr>
@@ -121,6 +84,7 @@
     </w:p>
     <w:p>
       <w:pPr>
+        <w:spacing w:after="0" w:line="360" w:lineRule="auto"/>
         <w:ind w:left="720"/>
         <w:contextualSpacing/>
         <w:jc w:val="both"/>
@@ -154,21 +118,8 @@
     </w:p>
     <w:p>
       <w:pPr>
-        <w:numPr>
-          <w:ilvl w:val="0"/>
-          <w:numId w:val="1"/>
-        </w:numPr>
-        <w:contextualSpacing/>
-        <w:jc w:val="both"/>
-        <w:rPr>
-          <w:rFonts w:asciiTheme="majorHAnsi" w:eastAsiaTheme="minorEastAsia" w:hAnsiTheme="majorHAnsi"/>
-          <w:lang w:val="id-ID" w:eastAsia="ja-JP"/>
-        </w:rPr>
-      </w:pPr>
-    </w:p>
-    <w:p>
-      <w:bookmarkStart w:id="0" w:name="_GoBack"/>
-      <w:bookmarkEnd w:id="0"/>
+        <w:spacing w:after="0" w:line="360" w:lineRule="auto"/>
+      </w:pPr>
     </w:p>
     <w:sectPr>
       <w:pgSz w:w="12240" w:h="15840"/>
@@ -671,6 +622,27 @@
     <w:name w:val="Normal"/>
     <w:qFormat/>
   </w:style>
+  <w:style w:type="paragraph" w:styleId="Heading1">
+    <w:name w:val="heading 1"/>
+    <w:basedOn w:val="Normal"/>
+    <w:next w:val="Normal"/>
+    <w:link w:val="Heading1Char"/>
+    <w:uiPriority w:val="9"/>
+    <w:qFormat/>
+    <w:rsid w:val="00EB7028"/>
+    <w:pPr>
+      <w:keepNext/>
+      <w:keepLines/>
+      <w:spacing w:before="240" w:after="0"/>
+      <w:outlineLvl w:val="0"/>
+    </w:pPr>
+    <w:rPr>
+      <w:rFonts w:asciiTheme="majorHAnsi" w:eastAsiaTheme="majorEastAsia" w:hAnsiTheme="majorHAnsi" w:cstheme="majorBidi"/>
+      <w:color w:val="2E74B5" w:themeColor="accent1" w:themeShade="BF"/>
+      <w:sz w:val="32"/>
+      <w:szCs w:val="32"/>
+    </w:rPr>
+  </w:style>
   <w:style w:type="character" w:default="1" w:styleId="DefaultParagraphFont">
     <w:name w:val="Default Paragraph Font"/>
     <w:uiPriority w:val="1"/>
@@ -697,6 +669,19 @@
     <w:uiPriority w:val="99"/>
     <w:semiHidden/>
     <w:unhideWhenUsed/>
+  </w:style>
+  <w:style w:type="character" w:customStyle="1" w:styleId="Heading1Char">
+    <w:name w:val="Heading 1 Char"/>
+    <w:basedOn w:val="DefaultParagraphFont"/>
+    <w:link w:val="Heading1"/>
+    <w:uiPriority w:val="9"/>
+    <w:rsid w:val="00EB7028"/>
+    <w:rPr>
+      <w:rFonts w:asciiTheme="majorHAnsi" w:eastAsiaTheme="majorEastAsia" w:hAnsiTheme="majorHAnsi" w:cstheme="majorBidi"/>
+      <w:color w:val="2E74B5" w:themeColor="accent1" w:themeShade="BF"/>
+      <w:sz w:val="32"/>
+      <w:szCs w:val="32"/>
+    </w:rPr>
   </w:style>
 </w:styles>
 </file>
